--- a/Exercise 1.docx
+++ b/Exercise 1.docx
@@ -1668,10 +1668,49 @@
     <w:p>
       <w:pPr>
         <w:rPr>
-          <w:sz w:val="28"/>
-          <w:szCs w:val="28"/>
-        </w:rPr>
-      </w:pPr>
+          <w:b/>
+          <w:sz w:val="28"/>
+          <w:szCs w:val="28"/>
+        </w:rPr>
+      </w:pPr>
+      <w:r>
+        <w:rPr>
+          <w:b/>
+          <w:sz w:val="28"/>
+          <w:szCs w:val="28"/>
+        </w:rPr>
+        <w:t>Abstraction</w:t>
+      </w:r>
+    </w:p>
+    <w:p>
+      <w:pPr>
+        <w:rPr>
+          <w:sz w:val="28"/>
+          <w:szCs w:val="28"/>
+        </w:rPr>
+      </w:pPr>
+      <w:r>
+        <w:rPr>
+          <w:sz w:val="28"/>
+          <w:szCs w:val="28"/>
+        </w:rPr>
+        <w:t>Abstract classes are used to prevent the main class from calling directly. You must inherit from a class for the function to be called in main. Abstract classes cannot be instantiated in main. Abstract classes may contain abstract methods (a method without a body) which require an implementation in all derived classes.</w:t>
+      </w:r>
+    </w:p>
+    <w:p>
+      <w:pPr>
+        <w:rPr>
+          <w:sz w:val="28"/>
+          <w:szCs w:val="28"/>
+        </w:rPr>
+      </w:pPr>
+      <w:r>
+        <w:rPr>
+          <w:sz w:val="28"/>
+          <w:szCs w:val="28"/>
+        </w:rPr>
+        <w:t>An example of a good use of an abstract class would be to do some form of calculation. i.e. if you declared integer variables “one” and “two” in the derived class and had a method to Add(int inputone, int inputtwo) in the abstract class, you may call this within the derived classes but NOT in the main class. You can add a pass through if required by using DerivedAdd(int one, int two) where the implementation is simply Add(one,two).</w:t>
+      </w:r>
       <w:bookmarkStart w:id="0" w:name="_GoBack"/>
       <w:bookmarkEnd w:id="0"/>
     </w:p>
